--- a/git_notes.docx
+++ b/git_notes.docx
@@ -601,21 +601,7 @@
       </w:r>
     </w:p>
     <w:p>
-      <w:pPr>
-        <w:rPr>
-          <w:rFonts w:ascii="Lucida Console" w:hAnsi="Lucida Console" w:cs="Lucida Console"/>
-          <w:kern w:val="0"/>
-          <w:sz w:val="18"/>
-          <w:szCs w:val="18"/>
-        </w:rPr>
-      </w:pPr>
-      <w:r>
-        <w:rPr>
-          <w:rFonts w:ascii="Lucida Console" w:hAnsi="Lucida Console" w:cs="Lucida Console"/>
-          <w:kern w:val="0"/>
-          <w:sz w:val="18"/>
-          <w:szCs w:val="18"/>
-        </w:rPr>
+      <w:r>
         <w:lastRenderedPageBreak/>
         <w:t xml:space="preserve">pwd </w:t>
       </w:r>
@@ -682,113 +668,49 @@
       </w:r>
     </w:p>
     <w:p>
-      <w:pPr>
-        <w:rPr>
-          <w:rFonts w:ascii="Lucida Console" w:hAnsi="Lucida Console" w:cs="Lucida Console"/>
-          <w:kern w:val="0"/>
-          <w:sz w:val="18"/>
-          <w:szCs w:val="18"/>
-        </w:rPr>
-      </w:pPr>
-      <w:r>
-        <w:rPr>
-          <w:rFonts w:ascii="Lucida Console" w:hAnsi="Lucida Console" w:cs="Lucida Console"/>
-          <w:kern w:val="0"/>
-          <w:sz w:val="18"/>
-          <w:szCs w:val="18"/>
-        </w:rPr>
+      <w:r>
         <w:t>mkdir .</w:t>
       </w:r>
       <w:r>
         <w:rPr>
-          <w:rFonts w:ascii="Lucida Console" w:hAnsi="Lucida Console" w:cs="Lucida Console" w:hint="eastAsia"/>
-          <w:kern w:val="0"/>
-          <w:sz w:val="18"/>
-          <w:szCs w:val="18"/>
+          <w:rFonts w:hint="eastAsia"/>
         </w:rPr>
         <w:t>/</w:t>
       </w:r>
       <w:r>
-        <w:rPr>
-          <w:rFonts w:ascii="Lucida Console" w:hAnsi="Lucida Console" w:cs="Lucida Console"/>
-          <w:kern w:val="0"/>
-          <w:sz w:val="18"/>
-          <w:szCs w:val="18"/>
-        </w:rPr>
         <w:t xml:space="preserve">Desktop/git_work  </w:t>
       </w:r>
       <w:r>
         <w:rPr>
-          <w:rFonts w:ascii="Lucida Console" w:hAnsi="Lucida Console" w:cs="Lucida Console" w:hint="eastAsia"/>
-          <w:kern w:val="0"/>
-          <w:sz w:val="18"/>
-          <w:szCs w:val="18"/>
+          <w:rFonts w:hint="eastAsia"/>
         </w:rPr>
         <w:t>创建文件</w:t>
       </w:r>
     </w:p>
     <w:p>
       <w:r>
-        <w:rPr>
-          <w:rFonts w:ascii="Lucida Console" w:hAnsi="Lucida Console" w:cs="Lucida Console"/>
-          <w:kern w:val="0"/>
-          <w:sz w:val="18"/>
-          <w:szCs w:val="18"/>
-        </w:rPr>
         <w:t>cd ./Desktop/git_work</w:t>
       </w:r>
       <w:r>
-        <w:rPr>
-          <w:rFonts w:ascii="Lucida Console" w:hAnsi="Lucida Console" w:cs="Lucida Console"/>
-          <w:kern w:val="0"/>
-          <w:sz w:val="18"/>
-          <w:szCs w:val="18"/>
-        </w:rPr>
         <w:t xml:space="preserve"> </w:t>
       </w:r>
       <w:r>
         <w:rPr>
-          <w:rFonts w:ascii="Lucida Console" w:hAnsi="Lucida Console" w:cs="Lucida Console" w:hint="eastAsia"/>
-          <w:kern w:val="0"/>
-          <w:sz w:val="18"/>
-          <w:szCs w:val="18"/>
+          <w:rFonts w:hint="eastAsia"/>
         </w:rPr>
         <w:t>进入文件</w:t>
       </w:r>
     </w:p>
     <w:p>
-      <w:pPr>
-        <w:rPr>
-          <w:rFonts w:ascii="Lucida Console" w:hAnsi="Lucida Console" w:cs="Lucida Console"/>
-          <w:kern w:val="0"/>
-          <w:sz w:val="18"/>
-          <w:szCs w:val="18"/>
-        </w:rPr>
-      </w:pPr>
-      <w:r>
-        <w:rPr>
-          <w:rFonts w:ascii="Lucida Console" w:hAnsi="Lucida Console" w:cs="Lucida Console"/>
-          <w:kern w:val="0"/>
-          <w:sz w:val="18"/>
-          <w:szCs w:val="18"/>
-        </w:rPr>
+      <w:r>
         <w:t>git init</w:t>
       </w:r>
       <w:r>
-        <w:rPr>
-          <w:rFonts w:ascii="Lucida Console" w:hAnsi="Lucida Console" w:cs="Lucida Console"/>
-          <w:kern w:val="0"/>
-          <w:sz w:val="18"/>
-          <w:szCs w:val="18"/>
-        </w:rPr>
         <w:t xml:space="preserve"> </w:t>
       </w:r>
       <w:r>
         <w:rPr>
-          <w:rFonts w:ascii="Lucida Console" w:hAnsi="Lucida Console" w:cs="Lucida Console" w:hint="eastAsia"/>
-          <w:kern w:val="0"/>
-          <w:sz w:val="18"/>
-          <w:szCs w:val="18"/>
+          <w:rFonts w:hint="eastAsia"/>
         </w:rPr>
         <w:t>设置为仓库</w:t>
       </w:r>
@@ -952,100 +874,25 @@
     </w:p>
     <w:p/>
     <w:p>
-      <w:pPr>
-        <w:rPr>
-          <w:rFonts w:ascii="Helvetica" w:hAnsi="Helvetica" w:cs="Helvetica"/>
-          <w:color w:val="666666"/>
-          <w:szCs w:val="21"/>
-          <w:shd w:val="clear" w:color="auto" w:fill="FFFFFF"/>
-        </w:rPr>
-      </w:pPr>
-      <w:r>
-        <w:rPr>
-          <w:rFonts w:ascii="Consolas" w:hAnsi="Consolas"/>
-          <w:color w:val="DD0055"/>
-          <w:sz w:val="18"/>
-          <w:szCs w:val="18"/>
-          <w:shd w:val="clear" w:color="auto" w:fill="FAFAFA"/>
-        </w:rPr>
-        <w:t xml:space="preserve">git status </w:t>
-      </w:r>
-      <w:r>
-        <w:rPr>
-          <w:rFonts w:ascii="Helvetica" w:hAnsi="Helvetica" w:cs="Helvetica"/>
-          <w:color w:val="666666"/>
-          <w:szCs w:val="21"/>
-          <w:shd w:val="clear" w:color="auto" w:fill="FFFFFF"/>
-        </w:rPr>
-        <w:t>时刻掌握仓库当前的状态</w:t>
-      </w:r>
-    </w:p>
-    <w:p>
-      <w:pPr>
-        <w:rPr>
-          <w:rFonts w:ascii="Helvetica" w:hAnsi="Helvetica" w:cs="Helvetica"/>
-          <w:color w:val="666666"/>
-          <w:szCs w:val="21"/>
-          <w:shd w:val="clear" w:color="auto" w:fill="FFFFFF"/>
-        </w:rPr>
-      </w:pPr>
-      <w:r>
-        <w:rPr>
-          <w:rFonts w:ascii="Consolas" w:hAnsi="Consolas"/>
-          <w:color w:val="DD0055"/>
-          <w:sz w:val="18"/>
-          <w:szCs w:val="18"/>
-          <w:shd w:val="clear" w:color="auto" w:fill="FAFAFA"/>
-        </w:rPr>
+      <w:r>
+        <w:t>git status 时刻掌握仓库当前的状态</w:t>
+      </w:r>
+    </w:p>
+    <w:p>
+      <w:r>
         <w:t xml:space="preserve">git diff </w:t>
       </w:r>
       <w:r>
         <w:rPr>
-          <w:rFonts w:ascii="Consolas" w:hAnsi="Consolas" w:hint="eastAsia"/>
-          <w:color w:val="DD0055"/>
-          <w:sz w:val="18"/>
-          <w:szCs w:val="18"/>
-          <w:shd w:val="clear" w:color="auto" w:fill="FAFAFA"/>
+          <w:rFonts w:hint="eastAsia"/>
         </w:rPr>
         <w:t>head</w:t>
       </w:r>
       <w:r>
-        <w:rPr>
-          <w:rFonts w:ascii="Consolas" w:hAnsi="Consolas"/>
-          <w:color w:val="DD0055"/>
-          <w:sz w:val="18"/>
-          <w:szCs w:val="18"/>
-          <w:shd w:val="clear" w:color="auto" w:fill="FAFAFA"/>
-        </w:rPr>
         <w:t xml:space="preserve"> --.txt  </w:t>
       </w:r>
       <w:r>
-        <w:rPr>
-          <w:rFonts w:ascii="Helvetica" w:hAnsi="Helvetica" w:cs="Helvetica"/>
-          <w:color w:val="666666"/>
-          <w:szCs w:val="21"/>
-          <w:shd w:val="clear" w:color="auto" w:fill="FFFFFF"/>
-        </w:rPr>
-        <w:t>知道了对</w:t>
-      </w:r>
-      <w:r>
-        <w:rPr>
-          <w:rStyle w:val="HTML"/>
-          <w:rFonts w:ascii="Consolas" w:hAnsi="Consolas"/>
-          <w:color w:val="DD0055"/>
-          <w:bdr w:val="single" w:sz="6" w:space="0" w:color="DDDDDD" w:frame="1"/>
-          <w:shd w:val="clear" w:color="auto" w:fill="FAFAFA"/>
-        </w:rPr>
-        <w:t>readme.txt</w:t>
-      </w:r>
-      <w:r>
-        <w:rPr>
-          <w:rFonts w:ascii="Helvetica" w:hAnsi="Helvetica" w:cs="Helvetica"/>
-          <w:color w:val="666666"/>
-          <w:szCs w:val="21"/>
-          <w:shd w:val="clear" w:color="auto" w:fill="FFFFFF"/>
-        </w:rPr>
-        <w:t>作了什么修改</w:t>
+        <w:t>知道了对readme.txt作了什么修改</w:t>
       </w:r>
     </w:p>
     <w:p>
@@ -1555,80 +1402,80 @@
           <w:szCs w:val="21"/>
           <w:shd w:val="clear" w:color="auto" w:fill="FFFFFF"/>
         </w:rPr>
+        <w:t>本地</w:t>
+      </w:r>
+      <w:r>
+        <w:rPr>
+          <w:rFonts w:ascii="Helvetica" w:hAnsi="Helvetica" w:cs="Helvetica"/>
+          <w:color w:val="666666"/>
+          <w:szCs w:val="21"/>
+          <w:shd w:val="clear" w:color="auto" w:fill="FFFFFF"/>
+        </w:rPr>
+        <w:t>Git</w:t>
+      </w:r>
+      <w:r>
+        <w:rPr>
+          <w:rFonts w:ascii="Helvetica" w:hAnsi="Helvetica" w:cs="Helvetica"/>
+          <w:color w:val="666666"/>
+          <w:szCs w:val="21"/>
+          <w:shd w:val="clear" w:color="auto" w:fill="FFFFFF"/>
+        </w:rPr>
+        <w:t>仓库和</w:t>
+      </w:r>
+      <w:r>
+        <w:rPr>
+          <w:rFonts w:ascii="Helvetica" w:hAnsi="Helvetica" w:cs="Helvetica"/>
+          <w:color w:val="666666"/>
+          <w:szCs w:val="21"/>
+          <w:shd w:val="clear" w:color="auto" w:fill="FFFFFF"/>
+        </w:rPr>
+        <w:t>GitHub</w:t>
+      </w:r>
+      <w:r>
+        <w:rPr>
+          <w:rFonts w:ascii="Helvetica" w:hAnsi="Helvetica" w:cs="Helvetica"/>
+          <w:color w:val="666666"/>
+          <w:szCs w:val="21"/>
+          <w:shd w:val="clear" w:color="auto" w:fill="FFFFFF"/>
+        </w:rPr>
+        <w:t>仓库之间的传输通过</w:t>
+      </w:r>
+      <w:r>
+        <w:rPr>
+          <w:rFonts w:ascii="Helvetica" w:hAnsi="Helvetica" w:cs="Helvetica"/>
+          <w:color w:val="666666"/>
+          <w:szCs w:val="21"/>
+          <w:shd w:val="clear" w:color="auto" w:fill="FFFFFF"/>
+        </w:rPr>
+        <w:t>SSH</w:t>
+      </w:r>
+      <w:r>
+        <w:rPr>
+          <w:rFonts w:ascii="Helvetica" w:hAnsi="Helvetica" w:cs="Helvetica"/>
+          <w:color w:val="666666"/>
+          <w:szCs w:val="21"/>
+          <w:shd w:val="clear" w:color="auto" w:fill="FFFFFF"/>
+        </w:rPr>
+        <w:t>加密</w:t>
+      </w:r>
+    </w:p>
+    <w:p>
+      <w:pPr>
+        <w:rPr>
+          <w:rFonts w:ascii="Helvetica" w:hAnsi="Helvetica" w:cs="Helvetica"/>
+          <w:color w:val="666666"/>
+          <w:szCs w:val="21"/>
+          <w:shd w:val="clear" w:color="auto" w:fill="FFFFFF"/>
+        </w:rPr>
+      </w:pPr>
+      <w:r>
+        <w:rPr>
+          <w:rFonts w:ascii="Helvetica" w:hAnsi="Helvetica" w:cs="Helvetica" w:hint="eastAsia"/>
+          <w:color w:val="666666"/>
+          <w:szCs w:val="21"/>
+          <w:shd w:val="clear" w:color="auto" w:fill="FFFFFF"/>
+        </w:rPr>
         <w:lastRenderedPageBreak/>
-        <w:t>本地</w:t>
-      </w:r>
-      <w:r>
-        <w:rPr>
-          <w:rFonts w:ascii="Helvetica" w:hAnsi="Helvetica" w:cs="Helvetica"/>
-          <w:color w:val="666666"/>
-          <w:szCs w:val="21"/>
-          <w:shd w:val="clear" w:color="auto" w:fill="FFFFFF"/>
-        </w:rPr>
-        <w:t>Git</w:t>
-      </w:r>
-      <w:r>
-        <w:rPr>
-          <w:rFonts w:ascii="Helvetica" w:hAnsi="Helvetica" w:cs="Helvetica"/>
-          <w:color w:val="666666"/>
-          <w:szCs w:val="21"/>
-          <w:shd w:val="clear" w:color="auto" w:fill="FFFFFF"/>
-        </w:rPr>
-        <w:t>仓库和</w:t>
-      </w:r>
-      <w:r>
-        <w:rPr>
-          <w:rFonts w:ascii="Helvetica" w:hAnsi="Helvetica" w:cs="Helvetica"/>
-          <w:color w:val="666666"/>
-          <w:szCs w:val="21"/>
-          <w:shd w:val="clear" w:color="auto" w:fill="FFFFFF"/>
-        </w:rPr>
-        <w:t>GitHub</w:t>
-      </w:r>
-      <w:r>
-        <w:rPr>
-          <w:rFonts w:ascii="Helvetica" w:hAnsi="Helvetica" w:cs="Helvetica"/>
-          <w:color w:val="666666"/>
-          <w:szCs w:val="21"/>
-          <w:shd w:val="clear" w:color="auto" w:fill="FFFFFF"/>
-        </w:rPr>
-        <w:t>仓库之间的传输通过</w:t>
-      </w:r>
-      <w:r>
-        <w:rPr>
-          <w:rFonts w:ascii="Helvetica" w:hAnsi="Helvetica" w:cs="Helvetica"/>
-          <w:color w:val="666666"/>
-          <w:szCs w:val="21"/>
-          <w:shd w:val="clear" w:color="auto" w:fill="FFFFFF"/>
-        </w:rPr>
-        <w:t>SSH</w:t>
-      </w:r>
-      <w:r>
-        <w:rPr>
-          <w:rFonts w:ascii="Helvetica" w:hAnsi="Helvetica" w:cs="Helvetica"/>
-          <w:color w:val="666666"/>
-          <w:szCs w:val="21"/>
-          <w:shd w:val="clear" w:color="auto" w:fill="FFFFFF"/>
-        </w:rPr>
-        <w:t>加密</w:t>
-      </w:r>
-    </w:p>
-    <w:p>
-      <w:pPr>
-        <w:rPr>
-          <w:rFonts w:ascii="Helvetica" w:hAnsi="Helvetica" w:cs="Helvetica"/>
-          <w:color w:val="666666"/>
-          <w:szCs w:val="21"/>
-          <w:shd w:val="clear" w:color="auto" w:fill="FFFFFF"/>
-        </w:rPr>
-      </w:pPr>
-      <w:r>
-        <w:rPr>
-          <w:rFonts w:ascii="Helvetica" w:hAnsi="Helvetica" w:cs="Helvetica" w:hint="eastAsia"/>
-          <w:color w:val="666666"/>
-          <w:szCs w:val="21"/>
-          <w:shd w:val="clear" w:color="auto" w:fill="FFFFFF"/>
-        </w:rPr>
         <w:t>生成公匙、私匙</w:t>
       </w:r>
     </w:p>
@@ -1729,7 +1576,13 @@
         <w:t>本地做了提交，通过命令将本地分支最新修改推送至G</w:t>
       </w:r>
       <w:r>
-        <w:t>ithub:  git push origin master</w:t>
+        <w:t xml:space="preserve">ithub: </w:t>
+      </w:r>
+      <w:r>
+        <w:rPr>
+          <w:color w:val="FF0000"/>
+        </w:rPr>
+        <w:t xml:space="preserve"> git push origin master</w:t>
       </w:r>
     </w:p>
     <w:p/>
@@ -1798,26 +1651,49 @@
       <w:r>
         <w:rPr>
           <w:rFonts w:hint="eastAsia"/>
-        </w:rPr>
-        <w:t>克隆远程库 git</w:t>
+          <w:color w:val="FF0000"/>
+        </w:rPr>
+        <w:t>克隆远程库</w:t>
+      </w:r>
+      <w:r>
+        <w:rPr>
+          <w:rFonts w:hint="eastAsia"/>
+        </w:rPr>
+        <w:t xml:space="preserve"> git</w:t>
       </w:r>
       <w:r>
         <w:t xml:space="preserve"> clone </w:t>
       </w:r>
-      <w:r>
-        <w:rPr>
-          <w:rFonts w:hint="eastAsia"/>
-        </w:rPr>
-        <w:t>http</w:t>
-      </w:r>
-      <w:r>
-        <w:t>://</w:t>
-      </w:r>
-      <w:r>
-        <w:t>github.com</w:t>
-      </w:r>
-      <w:r>
-        <w:t>/dashang233/Gao-shangxin.git</w:t>
+      <w:hyperlink r:id="rId9" w:history="1">
+        <w:r>
+          <w:rPr>
+            <w:rStyle w:val="ac"/>
+            <w:rFonts w:hint="eastAsia"/>
+          </w:rPr>
+          <w:t>http</w:t>
+        </w:r>
+        <w:r>
+          <w:rPr>
+            <w:rStyle w:val="ac"/>
+          </w:rPr>
+          <w:t>://github.com/dashang233/Gao-shangxin.git</w:t>
+        </w:r>
+      </w:hyperlink>
+    </w:p>
+    <w:p>
+      <w:pPr>
+        <w:rPr>
+          <w:rFonts w:hint="eastAsia"/>
+        </w:rPr>
+      </w:pPr>
+      <w:r>
+        <w:tab/>
+      </w:r>
+      <w:r>
+        <w:rPr>
+          <w:rFonts w:hint="eastAsia"/>
+        </w:rPr>
+        <w:t>直接包含三个操作：初始化仓库，连接分支，传送文件</w:t>
       </w:r>
     </w:p>
     <w:p/>
@@ -1894,52 +1770,6 @@
             <wp:extent cx="1906173" cy="1210186"/>
             <wp:effectExtent l="0" t="0" r="0" b="9525"/>
             <wp:docPr id="4" name="图片 4"/>
-            <wp:cNvGraphicFramePr>
-              <a:graphicFrameLocks xmlns:a="http://schemas.openxmlformats.org/drawingml/2006/main" noChangeAspect="1"/>
-            </wp:cNvGraphicFramePr>
-            <a:graphic xmlns:a="http://schemas.openxmlformats.org/drawingml/2006/main">
-              <a:graphicData uri="http://schemas.openxmlformats.org/drawingml/2006/picture">
-                <pic:pic xmlns:pic="http://schemas.openxmlformats.org/drawingml/2006/picture">
-                  <pic:nvPicPr>
-                    <pic:cNvPr id="1" name=""/>
-                    <pic:cNvPicPr/>
-                  </pic:nvPicPr>
-                  <pic:blipFill>
-                    <a:blip r:embed="rId9"/>
-                    <a:stretch>
-                      <a:fillRect/>
-                    </a:stretch>
-                  </pic:blipFill>
-                  <pic:spPr>
-                    <a:xfrm>
-                      <a:off x="0" y="0"/>
-                      <a:ext cx="1939055" cy="1231062"/>
-                    </a:xfrm>
-                    <a:prstGeom prst="rect">
-                      <a:avLst/>
-                    </a:prstGeom>
-                  </pic:spPr>
-                </pic:pic>
-              </a:graphicData>
-            </a:graphic>
-          </wp:inline>
-        </w:drawing>
-      </w:r>
-      <w:r>
-        <w:rPr>
-          <w:noProof/>
-        </w:rPr>
-        <w:t xml:space="preserve"> </w:t>
-      </w:r>
-      <w:r>
-        <w:rPr>
-          <w:noProof/>
-        </w:rPr>
-        <w:drawing>
-          <wp:inline distT="0" distB="0" distL="0" distR="0" wp14:anchorId="4DC364E9" wp14:editId="0A60ABA9">
-            <wp:extent cx="2623625" cy="1237459"/>
-            <wp:effectExtent l="0" t="0" r="5715" b="1270"/>
-            <wp:docPr id="5" name="图片 5"/>
             <wp:cNvGraphicFramePr>
               <a:graphicFrameLocks xmlns:a="http://schemas.openxmlformats.org/drawingml/2006/main" noChangeAspect="1"/>
             </wp:cNvGraphicFramePr>
@@ -1959,7 +1789,7 @@
                   <pic:spPr>
                     <a:xfrm>
                       <a:off x="0" y="0"/>
-                      <a:ext cx="2694961" cy="1271106"/>
+                      <a:ext cx="1939055" cy="1231062"/>
                     </a:xfrm>
                     <a:prstGeom prst="rect">
                       <a:avLst/>
@@ -1971,28 +1801,21 @@
           </wp:inline>
         </w:drawing>
       </w:r>
-    </w:p>
-    <w:p>
-      <w:pPr>
+      <w:r>
         <w:rPr>
           <w:noProof/>
         </w:rPr>
-      </w:pPr>
+        <w:t xml:space="preserve"> </w:t>
+      </w:r>
       <w:r>
         <w:rPr>
           <w:noProof/>
         </w:rPr>
-        <w:tab/>
-      </w:r>
-      <w:r>
-        <w:rPr>
-          <w:noProof/>
-        </w:rPr>
         <w:drawing>
-          <wp:inline distT="0" distB="0" distL="0" distR="0" wp14:anchorId="3C9C5558" wp14:editId="18E8F120">
-            <wp:extent cx="2166425" cy="1136989"/>
-            <wp:effectExtent l="0" t="0" r="5715" b="6350"/>
-            <wp:docPr id="7" name="图片 7"/>
+          <wp:inline distT="0" distB="0" distL="0" distR="0" wp14:anchorId="4DC364E9" wp14:editId="0A60ABA9">
+            <wp:extent cx="2623625" cy="1237459"/>
+            <wp:effectExtent l="0" t="0" r="5715" b="1270"/>
+            <wp:docPr id="5" name="图片 5"/>
             <wp:cNvGraphicFramePr>
               <a:graphicFrameLocks xmlns:a="http://schemas.openxmlformats.org/drawingml/2006/main" noChangeAspect="1"/>
             </wp:cNvGraphicFramePr>
@@ -2012,7 +1835,7 @@
                   <pic:spPr>
                     <a:xfrm>
                       <a:off x="0" y="0"/>
-                      <a:ext cx="2191616" cy="1150210"/>
+                      <a:ext cx="2694961" cy="1271106"/>
                     </a:xfrm>
                     <a:prstGeom prst="rect">
                       <a:avLst/>
@@ -2031,258 +1854,21 @@
           <w:noProof/>
         </w:rPr>
       </w:pPr>
-    </w:p>
-    <w:p>
-      <w:pPr>
+      <w:r>
         <w:rPr>
           <w:noProof/>
         </w:rPr>
-      </w:pPr>
-    </w:p>
-    <w:p>
-      <w:pPr>
+        <w:tab/>
+      </w:r>
+      <w:r>
         <w:rPr>
           <w:noProof/>
         </w:rPr>
-      </w:pPr>
-      <w:r>
-        <w:rPr>
-          <w:rFonts w:hint="eastAsia"/>
-          <w:noProof/>
-        </w:rPr>
-        <w:t xml:space="preserve">创建分支 </w:t>
-      </w:r>
-      <w:r>
-        <w:rPr>
-          <w:noProof/>
-        </w:rPr>
-        <w:t>git branch &lt;name&gt;</w:t>
-      </w:r>
-    </w:p>
-    <w:p>
-      <w:r>
-        <w:rPr>
-          <w:rFonts w:hint="eastAsia"/>
-        </w:rPr>
-        <w:t>切换分支：</w:t>
-      </w:r>
-      <w:r>
-        <w:rPr>
-          <w:rFonts w:hint="eastAsia"/>
-        </w:rPr>
-        <w:t>g</w:t>
-      </w:r>
-      <w:r>
-        <w:t>it switch -c &lt;name&gt;</w:t>
-      </w:r>
-      <w:r>
-        <w:t xml:space="preserve"> </w:t>
-      </w:r>
-      <w:r>
-        <w:rPr>
-          <w:rFonts w:hint="eastAsia"/>
-        </w:rPr>
-        <w:t>或合并两步： git</w:t>
-      </w:r>
-      <w:r>
-        <w:t xml:space="preserve"> switch -c &lt;name&gt;</w:t>
-      </w:r>
-    </w:p>
-    <w:p>
-      <w:pPr>
-        <w:ind w:firstLine="420"/>
-      </w:pPr>
-      <w:r>
-        <w:t xml:space="preserve">git </w:t>
-      </w:r>
-      <w:r>
-        <w:t xml:space="preserve">checkout &lt;name&gt;  </w:t>
-      </w:r>
-      <w:r>
-        <w:rPr>
-          <w:rFonts w:hint="eastAsia"/>
-        </w:rPr>
-        <w:t>或合并两步： git</w:t>
-      </w:r>
-      <w:r>
-        <w:t xml:space="preserve"> checkout -b &lt;name&gt;</w:t>
-      </w:r>
-    </w:p>
-    <w:p>
-      <w:r>
-        <w:tab/>
-      </w:r>
-    </w:p>
-    <w:p>
-      <w:r>
-        <w:rPr>
-          <w:rFonts w:hint="eastAsia"/>
-        </w:rPr>
-        <w:t>合并分支： git</w:t>
-      </w:r>
-      <w:r>
-        <w:t xml:space="preserve"> merge &lt;name1&gt;</w:t>
-      </w:r>
-    </w:p>
-    <w:p>
-      <w:r>
-        <w:tab/>
-      </w:r>
-      <w:r>
-        <w:rPr>
-          <w:rFonts w:hint="eastAsia"/>
-        </w:rPr>
-        <w:t>解决冲突：手动将合并失败的文件编辑为需要的内容</w:t>
-      </w:r>
-    </w:p>
-    <w:p>
-      <w:r>
-        <w:lastRenderedPageBreak/>
-        <w:tab/>
-      </w:r>
-      <w:r>
-        <w:rPr>
-          <w:rFonts w:hint="eastAsia"/>
-        </w:rPr>
-        <w:t>禁用f</w:t>
-      </w:r>
-      <w:r>
-        <w:t>ast forward</w:t>
-      </w:r>
-      <w:r>
-        <w:rPr>
-          <w:rFonts w:hint="eastAsia"/>
-        </w:rPr>
-        <w:t>（防止丢失分支信息）</w:t>
-      </w:r>
-      <w:r>
-        <w:rPr>
-          <w:rFonts w:hint="eastAsia"/>
-        </w:rPr>
-        <w:t xml:space="preserve">： </w:t>
-      </w:r>
-      <w:r>
-        <w:t xml:space="preserve">git merge </w:t>
-      </w:r>
-      <w:r>
-        <w:t>--</w:t>
-      </w:r>
-      <w:r>
-        <w:t xml:space="preserve">no-ff -m”merge with no-ff” dev </w:t>
-      </w:r>
-      <w:r>
-        <w:rPr>
-          <w:rFonts w:hint="eastAsia"/>
-        </w:rPr>
-        <w:t>产生新的c</w:t>
-      </w:r>
-      <w:r>
-        <w:t>ommit</w:t>
-      </w:r>
-      <w:r>
-        <w:rPr>
-          <w:rFonts w:hint="eastAsia"/>
-        </w:rPr>
-        <w:t>故加上</w:t>
-      </w:r>
-      <w:r>
-        <w:t>-m</w:t>
-      </w:r>
-      <w:r>
-        <w:rPr>
-          <w:rFonts w:hint="eastAsia"/>
-        </w:rPr>
-        <w:t>描述</w:t>
-      </w:r>
-    </w:p>
-    <w:p>
-      <w:pPr>
-        <w:ind w:firstLine="420"/>
-      </w:pPr>
-      <w:r>
-        <w:rPr>
-          <w:rFonts w:hint="eastAsia"/>
-          <w:color w:val="FF0000"/>
-        </w:rPr>
-        <w:t>查看分支合并情况</w:t>
-      </w:r>
-      <w:r>
-        <w:rPr>
-          <w:rFonts w:hint="eastAsia"/>
-        </w:rPr>
-        <w:t>：git</w:t>
-      </w:r>
-      <w:r>
-        <w:t xml:space="preserve"> log </w:t>
-      </w:r>
-      <w:r>
-        <w:t>--</w:t>
-      </w:r>
-      <w:r>
-        <w:t xml:space="preserve">graph </w:t>
-      </w:r>
-      <w:r>
-        <w:t>--</w:t>
-      </w:r>
-      <w:r>
-        <w:t xml:space="preserve">pretty=oneline </w:t>
-      </w:r>
-      <w:r>
-        <w:t>--</w:t>
-      </w:r>
-      <w:r>
-        <w:t>abbrev-commit</w:t>
-      </w:r>
-    </w:p>
-    <w:p>
-      <w:r>
-        <w:rPr>
-          <w:rFonts w:hint="eastAsia"/>
-        </w:rPr>
-        <w:t>删除分支：g</w:t>
-      </w:r>
-      <w:r>
-        <w:t>it branch -d &lt;name&gt;</w:t>
-      </w:r>
-    </w:p>
-    <w:p>
-      <w:r>
-        <w:tab/>
-      </w:r>
-      <w:r>
-        <w:t>git branch -D &lt;name&gt;</w:t>
-      </w:r>
-      <w:r>
-        <w:t xml:space="preserve"> </w:t>
-      </w:r>
-      <w:r>
-        <w:rPr>
-          <w:rFonts w:hint="eastAsia"/>
-        </w:rPr>
-        <w:t>丢弃一个没有被合并过的分支</w:t>
-      </w:r>
-    </w:p>
-    <w:p>
-      <w:r>
-        <w:rPr>
-          <w:rFonts w:hint="eastAsia"/>
-        </w:rPr>
-        <w:t>分支策略：</w:t>
-      </w:r>
-    </w:p>
-    <w:p>
-      <w:pPr>
-        <w:ind w:firstLine="420"/>
-      </w:pPr>
-      <w:r>
-        <w:rPr>
-          <w:noProof/>
-        </w:rPr>
         <w:drawing>
-          <wp:inline distT="0" distB="0" distL="0" distR="0" wp14:anchorId="64403499" wp14:editId="2F366359">
-            <wp:extent cx="3034225" cy="761603"/>
-            <wp:effectExtent l="0" t="0" r="0" b="635"/>
-            <wp:docPr id="8" name="图片 8"/>
+          <wp:inline distT="0" distB="0" distL="0" distR="0" wp14:anchorId="3C9C5558" wp14:editId="18E8F120">
+            <wp:extent cx="2166425" cy="1136989"/>
+            <wp:effectExtent l="0" t="0" r="5715" b="6350"/>
+            <wp:docPr id="7" name="图片 7"/>
             <wp:cNvGraphicFramePr>
               <a:graphicFrameLocks xmlns:a="http://schemas.openxmlformats.org/drawingml/2006/main" noChangeAspect="1"/>
             </wp:cNvGraphicFramePr>
@@ -2302,6 +1888,336 @@
                   <pic:spPr>
                     <a:xfrm>
                       <a:off x="0" y="0"/>
+                      <a:ext cx="2191616" cy="1150210"/>
+                    </a:xfrm>
+                    <a:prstGeom prst="rect">
+                      <a:avLst/>
+                    </a:prstGeom>
+                  </pic:spPr>
+                </pic:pic>
+              </a:graphicData>
+            </a:graphic>
+          </wp:inline>
+        </w:drawing>
+      </w:r>
+    </w:p>
+    <w:p>
+      <w:pPr>
+        <w:rPr>
+          <w:noProof/>
+        </w:rPr>
+      </w:pPr>
+    </w:p>
+    <w:p>
+      <w:pPr>
+        <w:rPr>
+          <w:noProof/>
+        </w:rPr>
+      </w:pPr>
+    </w:p>
+    <w:p>
+      <w:pPr>
+        <w:rPr>
+          <w:noProof/>
+        </w:rPr>
+      </w:pPr>
+      <w:r>
+        <w:rPr>
+          <w:rFonts w:hint="eastAsia"/>
+          <w:noProof/>
+        </w:rPr>
+        <w:t xml:space="preserve">创建分支 </w:t>
+      </w:r>
+      <w:r>
+        <w:rPr>
+          <w:noProof/>
+        </w:rPr>
+        <w:t>git branch &lt;name&gt;</w:t>
+      </w:r>
+    </w:p>
+    <w:p>
+      <w:r>
+        <w:rPr>
+          <w:rFonts w:hint="eastAsia"/>
+        </w:rPr>
+        <w:t>切换分支：</w:t>
+      </w:r>
+      <w:r>
+        <w:rPr>
+          <w:rFonts w:hint="eastAsia"/>
+        </w:rPr>
+        <w:t>g</w:t>
+      </w:r>
+      <w:r>
+        <w:t>it switch -c &lt;name&gt;</w:t>
+      </w:r>
+      <w:r>
+        <w:t xml:space="preserve"> </w:t>
+      </w:r>
+      <w:r>
+        <w:rPr>
+          <w:rFonts w:hint="eastAsia"/>
+        </w:rPr>
+        <w:t>或合并两步： git</w:t>
+      </w:r>
+      <w:r>
+        <w:t xml:space="preserve"> switch -c &lt;name&gt;</w:t>
+      </w:r>
+    </w:p>
+    <w:p>
+      <w:pPr>
+        <w:ind w:firstLine="420"/>
+      </w:pPr>
+      <w:r>
+        <w:t xml:space="preserve">git </w:t>
+      </w:r>
+      <w:r>
+        <w:t xml:space="preserve">checkout &lt;name&gt;  </w:t>
+      </w:r>
+      <w:r>
+        <w:rPr>
+          <w:rFonts w:hint="eastAsia"/>
+        </w:rPr>
+        <w:t>或合并两步： git</w:t>
+      </w:r>
+      <w:r>
+        <w:t xml:space="preserve"> checkout -b &lt;name&gt;</w:t>
+      </w:r>
+    </w:p>
+    <w:p>
+      <w:r>
+        <w:tab/>
+      </w:r>
+    </w:p>
+    <w:p>
+      <w:r>
+        <w:rPr>
+          <w:rFonts w:hint="eastAsia"/>
+        </w:rPr>
+        <w:t>合并分支： git</w:t>
+      </w:r>
+      <w:r>
+        <w:t xml:space="preserve"> merge &lt;name1&gt;</w:t>
+      </w:r>
+    </w:p>
+    <w:p>
+      <w:r>
+        <w:tab/>
+      </w:r>
+      <w:r>
+        <w:rPr>
+          <w:rFonts w:hint="eastAsia"/>
+        </w:rPr>
+        <w:t>解决冲突：手动将合并失败的文件编辑为需要的内容</w:t>
+      </w:r>
+    </w:p>
+    <w:p>
+      <w:r>
+        <w:lastRenderedPageBreak/>
+        <w:tab/>
+      </w:r>
+      <w:r>
+        <w:rPr>
+          <w:rFonts w:hint="eastAsia"/>
+        </w:rPr>
+        <w:t>禁用f</w:t>
+      </w:r>
+      <w:r>
+        <w:t>ast forward</w:t>
+      </w:r>
+      <w:r>
+        <w:rPr>
+          <w:rFonts w:hint="eastAsia"/>
+        </w:rPr>
+        <w:t>（防止丢失分支信息）</w:t>
+      </w:r>
+      <w:r>
+        <w:rPr>
+          <w:rFonts w:hint="eastAsia"/>
+        </w:rPr>
+        <w:t xml:space="preserve">： </w:t>
+      </w:r>
+      <w:r>
+        <w:t xml:space="preserve">git merge </w:t>
+      </w:r>
+      <w:r>
+        <w:t>--</w:t>
+      </w:r>
+      <w:r>
+        <w:t xml:space="preserve">no-ff -m”merge with no-ff” dev </w:t>
+      </w:r>
+      <w:r>
+        <w:rPr>
+          <w:rFonts w:hint="eastAsia"/>
+        </w:rPr>
+        <w:t>产生新的c</w:t>
+      </w:r>
+      <w:r>
+        <w:t>ommit</w:t>
+      </w:r>
+      <w:r>
+        <w:rPr>
+          <w:rFonts w:hint="eastAsia"/>
+        </w:rPr>
+        <w:t>故加上</w:t>
+      </w:r>
+      <w:r>
+        <w:t>-m</w:t>
+      </w:r>
+      <w:r>
+        <w:rPr>
+          <w:rFonts w:hint="eastAsia"/>
+        </w:rPr>
+        <w:t>描述</w:t>
+      </w:r>
+    </w:p>
+    <w:p>
+      <w:pPr>
+        <w:ind w:firstLine="420"/>
+        <w:rPr>
+          <w:color w:val="FF0000"/>
+        </w:rPr>
+      </w:pPr>
+      <w:r>
+        <w:rPr>
+          <w:rFonts w:hint="eastAsia"/>
+          <w:color w:val="FF0000"/>
+        </w:rPr>
+        <w:t>查看分支合并情况</w:t>
+      </w:r>
+      <w:r>
+        <w:rPr>
+          <w:rFonts w:hint="eastAsia"/>
+        </w:rPr>
+        <w:t>：</w:t>
+      </w:r>
+      <w:r>
+        <w:rPr>
+          <w:rFonts w:hint="eastAsia"/>
+          <w:color w:val="FF0000"/>
+        </w:rPr>
+        <w:t>git</w:t>
+      </w:r>
+      <w:r>
+        <w:rPr>
+          <w:color w:val="FF0000"/>
+        </w:rPr>
+        <w:t xml:space="preserve"> log </w:t>
+      </w:r>
+      <w:r>
+        <w:rPr>
+          <w:color w:val="FF0000"/>
+        </w:rPr>
+        <w:t>--</w:t>
+      </w:r>
+      <w:r>
+        <w:rPr>
+          <w:color w:val="FF0000"/>
+        </w:rPr>
+        <w:t xml:space="preserve">graph </w:t>
+      </w:r>
+      <w:r>
+        <w:rPr>
+          <w:color w:val="FF0000"/>
+        </w:rPr>
+        <w:t>--</w:t>
+      </w:r>
+      <w:r>
+        <w:rPr>
+          <w:color w:val="FF0000"/>
+        </w:rPr>
+        <w:t xml:space="preserve">pretty=oneline </w:t>
+      </w:r>
+      <w:r>
+        <w:rPr>
+          <w:color w:val="FF0000"/>
+        </w:rPr>
+        <w:t>--</w:t>
+      </w:r>
+      <w:r>
+        <w:rPr>
+          <w:color w:val="FF0000"/>
+        </w:rPr>
+        <w:t>abbrev-commit</w:t>
+      </w:r>
+    </w:p>
+    <w:p>
+      <w:pPr>
+        <w:rPr>
+          <w:color w:val="FF0000"/>
+        </w:rPr>
+      </w:pPr>
+      <w:r>
+        <w:rPr>
+          <w:rFonts w:hint="eastAsia"/>
+          <w:color w:val="FF0000"/>
+        </w:rPr>
+        <w:t>删除分支：g</w:t>
+      </w:r>
+      <w:r>
+        <w:rPr>
+          <w:color w:val="FF0000"/>
+        </w:rPr>
+        <w:t>it branch -d &lt;name&gt;</w:t>
+      </w:r>
+    </w:p>
+    <w:p>
+      <w:r>
+        <w:tab/>
+      </w:r>
+      <w:r>
+        <w:t>git branch -D &lt;name&gt;</w:t>
+      </w:r>
+      <w:r>
+        <w:t xml:space="preserve"> </w:t>
+      </w:r>
+      <w:r>
+        <w:rPr>
+          <w:rFonts w:hint="eastAsia"/>
+        </w:rPr>
+        <w:t>丢弃一个没有被合并过的分支</w:t>
+      </w:r>
+    </w:p>
+    <w:p>
+      <w:r>
+        <w:rPr>
+          <w:rFonts w:hint="eastAsia"/>
+        </w:rPr>
+        <w:t>分支策略：</w:t>
+      </w:r>
+    </w:p>
+    <w:p>
+      <w:pPr>
+        <w:ind w:firstLine="420"/>
+      </w:pPr>
+      <w:r>
+        <w:rPr>
+          <w:noProof/>
+        </w:rPr>
+        <w:drawing>
+          <wp:inline distT="0" distB="0" distL="0" distR="0" wp14:anchorId="64403499" wp14:editId="2F366359">
+            <wp:extent cx="3034225" cy="761603"/>
+            <wp:effectExtent l="0" t="0" r="0" b="635"/>
+            <wp:docPr id="8" name="图片 8"/>
+            <wp:cNvGraphicFramePr>
+              <a:graphicFrameLocks xmlns:a="http://schemas.openxmlformats.org/drawingml/2006/main" noChangeAspect="1"/>
+            </wp:cNvGraphicFramePr>
+            <a:graphic xmlns:a="http://schemas.openxmlformats.org/drawingml/2006/main">
+              <a:graphicData uri="http://schemas.openxmlformats.org/drawingml/2006/picture">
+                <pic:pic xmlns:pic="http://schemas.openxmlformats.org/drawingml/2006/picture">
+                  <pic:nvPicPr>
+                    <pic:cNvPr id="1" name=""/>
+                    <pic:cNvPicPr/>
+                  </pic:nvPicPr>
+                  <pic:blipFill>
+                    <a:blip r:embed="rId13"/>
+                    <a:stretch>
+                      <a:fillRect/>
+                    </a:stretch>
+                  </pic:blipFill>
+                  <pic:spPr>
+                    <a:xfrm>
+                      <a:off x="0" y="0"/>
                       <a:ext cx="3093330" cy="776439"/>
                     </a:xfrm>
                     <a:prstGeom prst="rect">
@@ -2518,6 +2434,11 @@
       </w:r>
     </w:p>
     <w:p>
+      <w:pPr>
+        <w:rPr>
+          <w:color w:val="FF0000"/>
+        </w:rPr>
+      </w:pPr>
       <w:r>
         <w:rPr>
           <w:rFonts w:hint="eastAsia"/>
@@ -2525,6 +2446,9 @@
         <w:t xml:space="preserve">推送远程分支 </w:t>
       </w:r>
       <w:r>
+        <w:rPr>
+          <w:color w:val="FF0000"/>
+        </w:rPr>
         <w:t>git push origin master</w:t>
       </w:r>
     </w:p>
@@ -2586,12 +2510,116 @@
         </w:rPr>
         <w:t>，看上去更直观。缺点是本地的分叉提交已经被修改过了</w:t>
       </w:r>
+      <w:r>
+        <w:rPr>
+          <w:rFonts w:hint="eastAsia"/>
+        </w:rPr>
+        <w:t xml:space="preserve"> </w:t>
+      </w:r>
+      <w:r>
+        <w:rPr>
+          <w:color w:val="FF0000"/>
+        </w:rPr>
+        <w:t>git rebase master</w:t>
+      </w:r>
     </w:p>
     <w:p>
       <w:pPr>
         <w:ind w:left="420" w:hangingChars="200" w:hanging="420"/>
         <w:jc w:val="left"/>
       </w:pPr>
+    </w:p>
+    <w:p>
+      <w:pPr>
+        <w:ind w:left="420" w:hangingChars="200" w:hanging="420"/>
+        <w:jc w:val="left"/>
+        <w:rPr>
+          <w:rFonts w:hint="eastAsia"/>
+        </w:rPr>
+      </w:pPr>
+      <w:r>
+        <w:rPr>
+          <w:rFonts w:hint="eastAsia"/>
+        </w:rPr>
+        <w:t>抓取远程库分支：</w:t>
+      </w:r>
+      <w:r>
+        <w:rPr>
+          <w:rFonts w:hint="eastAsia"/>
+          <w:color w:val="FF0000"/>
+        </w:rPr>
+        <w:t>g</w:t>
+      </w:r>
+      <w:r>
+        <w:rPr>
+          <w:color w:val="FF0000"/>
+        </w:rPr>
+        <w:t>it fetch orogin master</w:t>
+      </w:r>
+    </w:p>
+    <w:p>
+      <w:pPr>
+        <w:ind w:left="420" w:hangingChars="200" w:hanging="420"/>
+        <w:jc w:val="left"/>
+        <w:rPr>
+          <w:rFonts w:hint="eastAsia"/>
+        </w:rPr>
+      </w:pPr>
+      <w:r>
+        <w:rPr>
+          <w:rFonts w:hint="eastAsia"/>
+        </w:rPr>
+        <w:t>切换到远程库分支： g</w:t>
+      </w:r>
+      <w:r>
+        <w:t>it checkout origin/master</w:t>
+      </w:r>
+    </w:p>
+    <w:p>
+      <w:pPr>
+        <w:ind w:left="420" w:hangingChars="200" w:hanging="420"/>
+        <w:jc w:val="left"/>
+      </w:pPr>
+      <w:r>
+        <w:rPr>
+          <w:rFonts w:hint="eastAsia"/>
+        </w:rPr>
+        <w:t xml:space="preserve">合并远程分支： </w:t>
+      </w:r>
+      <w:r>
+        <w:rPr>
+          <w:color w:val="FF0000"/>
+        </w:rPr>
+        <w:t>git merge origin/master</w:t>
+      </w:r>
+    </w:p>
+    <w:p>
+      <w:pPr>
+        <w:ind w:left="420" w:hangingChars="200" w:hanging="420"/>
+        <w:jc w:val="left"/>
+        <w:rPr>
+          <w:rFonts w:hint="eastAsia"/>
+        </w:rPr>
+      </w:pPr>
+      <w:r>
+        <w:rPr>
+          <w:rFonts w:hint="eastAsia"/>
+        </w:rPr>
+        <w:t>抓取并合并：</w:t>
+      </w:r>
+      <w:r>
+        <w:rPr>
+          <w:rFonts w:hint="eastAsia"/>
+          <w:color w:val="FF0000"/>
+        </w:rPr>
+        <w:t>g</w:t>
+      </w:r>
+      <w:r>
+        <w:rPr>
+          <w:color w:val="FF0000"/>
+        </w:rPr>
+        <w:t>it pull origin master</w:t>
+      </w:r>
     </w:p>
     <w:p>
       <w:r>
@@ -3291,6 +3319,29 @@
       <w:bCs/>
     </w:rPr>
   </w:style>
+  <w:style w:type="character" w:styleId="ac">
+    <w:name w:val="Hyperlink"/>
+    <w:basedOn w:val="a0"/>
+    <w:uiPriority w:val="99"/>
+    <w:unhideWhenUsed/>
+    <w:rsid w:val="00733C38"/>
+    <w:rPr>
+      <w:color w:val="0563C1" w:themeColor="hyperlink"/>
+      <w:u w:val="single"/>
+    </w:rPr>
+  </w:style>
+  <w:style w:type="character" w:styleId="ad">
+    <w:name w:val="Unresolved Mention"/>
+    <w:basedOn w:val="a0"/>
+    <w:uiPriority w:val="99"/>
+    <w:semiHidden/>
+    <w:unhideWhenUsed/>
+    <w:rsid w:val="00733C38"/>
+    <w:rPr>
+      <w:color w:val="605E5C"/>
+      <w:shd w:val="clear" w:color="auto" w:fill="E1DFDD"/>
+    </w:rPr>
+  </w:style>
 </w:styles>
 </file>
 

--- a/git_notes.docx
+++ b/git_notes.docx
@@ -571,11 +571,16 @@
     <w:p/>
     <w:p>
       <w:pPr>
-        <w:pStyle w:val="1"/>
-      </w:pPr>
-      <w:r>
-        <w:rPr>
-          <w:rFonts w:hint="eastAsia"/>
+        <w:rPr>
+          <w:b/>
+          <w:bCs/>
+        </w:rPr>
+      </w:pPr>
+      <w:r>
+        <w:rPr>
+          <w:rFonts w:hint="eastAsia"/>
+          <w:b/>
+          <w:bCs/>
         </w:rPr>
         <w:t>命令：</w:t>
       </w:r>
@@ -602,7 +607,6 @@
     </w:p>
     <w:p>
       <w:r>
-        <w:lastRenderedPageBreak/>
         <w:t xml:space="preserve">pwd </w:t>
       </w:r>
       <w:r>
@@ -689,6 +693,7 @@
     </w:p>
     <w:p>
       <w:r>
+        <w:lastRenderedPageBreak/>
         <w:t>cd ./Desktop/git_work</w:t>
       </w:r>
       <w:r>
@@ -1475,7 +1480,6 @@
           <w:szCs w:val="21"/>
           <w:shd w:val="clear" w:color="auto" w:fill="FFFFFF"/>
         </w:rPr>
-        <w:lastRenderedPageBreak/>
         <w:t>生成公匙、私匙</w:t>
       </w:r>
     </w:p>
@@ -1527,6 +1531,7 @@
         <w:rPr>
           <w:rFonts w:hint="eastAsia"/>
         </w:rPr>
+        <w:lastRenderedPageBreak/>
         <w:t>关联本地与远程：</w:t>
       </w:r>
       <w:r>
@@ -1681,11 +1686,6 @@
       </w:hyperlink>
     </w:p>
     <w:p>
-      <w:pPr>
-        <w:rPr>
-          <w:rFonts w:hint="eastAsia"/>
-        </w:rPr>
-      </w:pPr>
       <w:r>
         <w:tab/>
       </w:r>
@@ -2013,156 +2013,156 @@
     </w:p>
     <w:p>
       <w:r>
+        <w:tab/>
+      </w:r>
+      <w:r>
+        <w:rPr>
+          <w:rFonts w:hint="eastAsia"/>
+        </w:rPr>
+        <w:t>禁用f</w:t>
+      </w:r>
+      <w:r>
+        <w:t>ast forward</w:t>
+      </w:r>
+      <w:r>
+        <w:rPr>
+          <w:rFonts w:hint="eastAsia"/>
+        </w:rPr>
+        <w:t>（防止丢失分支信息）</w:t>
+      </w:r>
+      <w:r>
+        <w:rPr>
+          <w:rFonts w:hint="eastAsia"/>
+        </w:rPr>
+        <w:t xml:space="preserve">： </w:t>
+      </w:r>
+      <w:r>
+        <w:t xml:space="preserve">git merge </w:t>
+      </w:r>
+      <w:r>
+        <w:t>--</w:t>
+      </w:r>
+      <w:r>
+        <w:t xml:space="preserve">no-ff -m”merge with no-ff” dev </w:t>
+      </w:r>
+      <w:r>
+        <w:rPr>
+          <w:rFonts w:hint="eastAsia"/>
+        </w:rPr>
+        <w:t>产生新的c</w:t>
+      </w:r>
+      <w:r>
+        <w:t>ommit</w:t>
+      </w:r>
+      <w:r>
+        <w:rPr>
+          <w:rFonts w:hint="eastAsia"/>
+        </w:rPr>
+        <w:t>故加上</w:t>
+      </w:r>
+      <w:r>
+        <w:t>-m</w:t>
+      </w:r>
+      <w:r>
+        <w:rPr>
+          <w:rFonts w:hint="eastAsia"/>
+        </w:rPr>
+        <w:t>描述</w:t>
+      </w:r>
+    </w:p>
+    <w:p>
+      <w:pPr>
+        <w:ind w:firstLine="420"/>
+        <w:rPr>
+          <w:color w:val="FF0000"/>
+        </w:rPr>
+      </w:pPr>
+      <w:r>
+        <w:rPr>
+          <w:rFonts w:hint="eastAsia"/>
+          <w:color w:val="FF0000"/>
+        </w:rPr>
+        <w:t>查看分支合并情况</w:t>
+      </w:r>
+      <w:r>
+        <w:rPr>
+          <w:rFonts w:hint="eastAsia"/>
+        </w:rPr>
+        <w:t>：</w:t>
+      </w:r>
+      <w:r>
+        <w:rPr>
+          <w:rFonts w:hint="eastAsia"/>
+          <w:color w:val="FF0000"/>
+        </w:rPr>
+        <w:t>git</w:t>
+      </w:r>
+      <w:r>
+        <w:rPr>
+          <w:color w:val="FF0000"/>
+        </w:rPr>
+        <w:t xml:space="preserve"> log </w:t>
+      </w:r>
+      <w:r>
+        <w:rPr>
+          <w:color w:val="FF0000"/>
+        </w:rPr>
+        <w:t>--</w:t>
+      </w:r>
+      <w:r>
+        <w:rPr>
+          <w:color w:val="FF0000"/>
+        </w:rPr>
+        <w:t xml:space="preserve">graph </w:t>
+      </w:r>
+      <w:r>
+        <w:rPr>
+          <w:color w:val="FF0000"/>
+        </w:rPr>
+        <w:t>--</w:t>
+      </w:r>
+      <w:r>
+        <w:rPr>
+          <w:color w:val="FF0000"/>
+        </w:rPr>
+        <w:t xml:space="preserve">pretty=oneline </w:t>
+      </w:r>
+      <w:r>
+        <w:rPr>
+          <w:color w:val="FF0000"/>
+        </w:rPr>
+        <w:t>--</w:t>
+      </w:r>
+      <w:r>
+        <w:rPr>
+          <w:color w:val="FF0000"/>
+        </w:rPr>
+        <w:t>abbrev-commit</w:t>
+      </w:r>
+    </w:p>
+    <w:p>
+      <w:pPr>
+        <w:rPr>
+          <w:color w:val="FF0000"/>
+        </w:rPr>
+      </w:pPr>
+      <w:r>
+        <w:rPr>
+          <w:rFonts w:hint="eastAsia"/>
+          <w:color w:val="FF0000"/>
+        </w:rPr>
+        <w:t>删除分支：g</w:t>
+      </w:r>
+      <w:r>
+        <w:rPr>
+          <w:color w:val="FF0000"/>
+        </w:rPr>
+        <w:t>it branch -d &lt;name&gt;</w:t>
+      </w:r>
+    </w:p>
+    <w:p>
+      <w:r>
         <w:lastRenderedPageBreak/>
-        <w:tab/>
-      </w:r>
-      <w:r>
-        <w:rPr>
-          <w:rFonts w:hint="eastAsia"/>
-        </w:rPr>
-        <w:t>禁用f</w:t>
-      </w:r>
-      <w:r>
-        <w:t>ast forward</w:t>
-      </w:r>
-      <w:r>
-        <w:rPr>
-          <w:rFonts w:hint="eastAsia"/>
-        </w:rPr>
-        <w:t>（防止丢失分支信息）</w:t>
-      </w:r>
-      <w:r>
-        <w:rPr>
-          <w:rFonts w:hint="eastAsia"/>
-        </w:rPr>
-        <w:t xml:space="preserve">： </w:t>
-      </w:r>
-      <w:r>
-        <w:t xml:space="preserve">git merge </w:t>
-      </w:r>
-      <w:r>
-        <w:t>--</w:t>
-      </w:r>
-      <w:r>
-        <w:t xml:space="preserve">no-ff -m”merge with no-ff” dev </w:t>
-      </w:r>
-      <w:r>
-        <w:rPr>
-          <w:rFonts w:hint="eastAsia"/>
-        </w:rPr>
-        <w:t>产生新的c</w:t>
-      </w:r>
-      <w:r>
-        <w:t>ommit</w:t>
-      </w:r>
-      <w:r>
-        <w:rPr>
-          <w:rFonts w:hint="eastAsia"/>
-        </w:rPr>
-        <w:t>故加上</w:t>
-      </w:r>
-      <w:r>
-        <w:t>-m</w:t>
-      </w:r>
-      <w:r>
-        <w:rPr>
-          <w:rFonts w:hint="eastAsia"/>
-        </w:rPr>
-        <w:t>描述</w:t>
-      </w:r>
-    </w:p>
-    <w:p>
-      <w:pPr>
-        <w:ind w:firstLine="420"/>
-        <w:rPr>
-          <w:color w:val="FF0000"/>
-        </w:rPr>
-      </w:pPr>
-      <w:r>
-        <w:rPr>
-          <w:rFonts w:hint="eastAsia"/>
-          <w:color w:val="FF0000"/>
-        </w:rPr>
-        <w:t>查看分支合并情况</w:t>
-      </w:r>
-      <w:r>
-        <w:rPr>
-          <w:rFonts w:hint="eastAsia"/>
-        </w:rPr>
-        <w:t>：</w:t>
-      </w:r>
-      <w:r>
-        <w:rPr>
-          <w:rFonts w:hint="eastAsia"/>
-          <w:color w:val="FF0000"/>
-        </w:rPr>
-        <w:t>git</w:t>
-      </w:r>
-      <w:r>
-        <w:rPr>
-          <w:color w:val="FF0000"/>
-        </w:rPr>
-        <w:t xml:space="preserve"> log </w:t>
-      </w:r>
-      <w:r>
-        <w:rPr>
-          <w:color w:val="FF0000"/>
-        </w:rPr>
-        <w:t>--</w:t>
-      </w:r>
-      <w:r>
-        <w:rPr>
-          <w:color w:val="FF0000"/>
-        </w:rPr>
-        <w:t xml:space="preserve">graph </w:t>
-      </w:r>
-      <w:r>
-        <w:rPr>
-          <w:color w:val="FF0000"/>
-        </w:rPr>
-        <w:t>--</w:t>
-      </w:r>
-      <w:r>
-        <w:rPr>
-          <w:color w:val="FF0000"/>
-        </w:rPr>
-        <w:t xml:space="preserve">pretty=oneline </w:t>
-      </w:r>
-      <w:r>
-        <w:rPr>
-          <w:color w:val="FF0000"/>
-        </w:rPr>
-        <w:t>--</w:t>
-      </w:r>
-      <w:r>
-        <w:rPr>
-          <w:color w:val="FF0000"/>
-        </w:rPr>
-        <w:t>abbrev-commit</w:t>
-      </w:r>
-    </w:p>
-    <w:p>
-      <w:pPr>
-        <w:rPr>
-          <w:color w:val="FF0000"/>
-        </w:rPr>
-      </w:pPr>
-      <w:r>
-        <w:rPr>
-          <w:rFonts w:hint="eastAsia"/>
-          <w:color w:val="FF0000"/>
-        </w:rPr>
-        <w:t>删除分支：g</w:t>
-      </w:r>
-      <w:r>
-        <w:rPr>
-          <w:color w:val="FF0000"/>
-        </w:rPr>
-        <w:t>it branch -d &lt;name&gt;</w:t>
-      </w:r>
-    </w:p>
-    <w:p>
-      <w:r>
         <w:tab/>
       </w:r>
       <w:r>
@@ -2533,9 +2533,6 @@
       <w:pPr>
         <w:ind w:left="420" w:hangingChars="200" w:hanging="420"/>
         <w:jc w:val="left"/>
-        <w:rPr>
-          <w:rFonts w:hint="eastAsia"/>
-        </w:rPr>
       </w:pPr>
       <w:r>
         <w:rPr>
@@ -2561,9 +2558,6 @@
       <w:pPr>
         <w:ind w:left="420" w:hangingChars="200" w:hanging="420"/>
         <w:jc w:val="left"/>
-        <w:rPr>
-          <w:rFonts w:hint="eastAsia"/>
-        </w:rPr>
       </w:pPr>
       <w:r>
         <w:rPr>
@@ -2597,9 +2591,6 @@
       <w:pPr>
         <w:ind w:left="420" w:hangingChars="200" w:hanging="420"/>
         <w:jc w:val="left"/>
-        <w:rPr>
-          <w:rFonts w:hint="eastAsia"/>
-        </w:rPr>
       </w:pPr>
       <w:r>
         <w:rPr>

--- a/git_notes.docx
+++ b/git_notes.docx
@@ -1367,8 +1367,33 @@
         <w:t>提交</w:t>
       </w:r>
     </w:p>
-    <w:p/>
-    <w:p/>
+    <w:p>
+      <w:pPr>
+        <w:rPr>
+          <w:rFonts w:hint="eastAsia"/>
+        </w:rPr>
+      </w:pPr>
+      <w:r>
+        <w:rPr>
+          <w:rFonts w:hint="eastAsia"/>
+        </w:rPr>
+        <w:t>添加本地文件夹： g</w:t>
+      </w:r>
+      <w:r>
+        <w:t>it add &lt;name&gt;</w:t>
+      </w:r>
+    </w:p>
+    <w:p>
+      <w:r>
+        <w:rPr>
+          <w:rFonts w:hint="eastAsia"/>
+        </w:rPr>
+        <w:t>删除本地文件夹：g</w:t>
+      </w:r>
+      <w:r>
+        <w:t>it rm -rf &lt;name&gt;</w:t>
+      </w:r>
+    </w:p>
     <w:p>
       <w:pPr>
         <w:pStyle w:val="1"/>
